--- a/Summer2018-Assignment#01.docx
+++ b/Summer2018-Assignment#01.docx
@@ -41,7 +41,15 @@
         <w:rPr>
           <w:b/>
         </w:rPr>
-        <w:t>Due Date: 26.06.2017 Tuesday 11:30AM</w:t>
+        <w:t>Due Date: 26.06.2018</w:t>
+      </w:r>
+      <w:bookmarkStart w:id="0" w:name="_GoBack"/>
+      <w:bookmarkEnd w:id="0"/>
+      <w:r>
+        <w:rPr>
+          <w:b/>
+        </w:rPr>
+        <w:t xml:space="preserve"> Tuesday 11:30AM</w:t>
       </w:r>
     </w:p>
     <w:p>
@@ -366,8 +374,6 @@
       <w:r>
         <w:t>0</w:t>
       </w:r>
-      <w:bookmarkStart w:id="0" w:name="_GoBack"/>
-      <w:bookmarkEnd w:id="0"/>
       <w:r>
         <w:t>1-YourName-YourSurname</w:t>
       </w:r>
